--- a/documents ECF/Evaluation en Cours de Formation.docx
+++ b/documents ECF/Evaluation en Cours de Formation.docx
@@ -1,6 +1,6 @@
 
 <file path=word/document.xml><?xml version="1.0" encoding="utf-8"?>
-<w:document xmlns:wpc="http://schemas.microsoft.com/office/word/2010/wordprocessingCanvas" xmlns:cx="http://schemas.microsoft.com/office/drawing/2014/chartex" xmlns:cx1="http://schemas.microsoft.com/office/drawing/2015/9/8/chartex" xmlns:cx2="http://schemas.microsoft.com/office/drawing/2015/10/21/chartex" xmlns:cx3="http://schemas.microsoft.com/office/drawing/2016/5/9/chartex" xmlns:cx4="http://schemas.microsoft.com/office/drawing/2016/5/10/chartex" xmlns:cx5="http://schemas.microsoft.com/office/drawing/2016/5/11/chartex" xmlns:cx6="http://schemas.microsoft.com/office/drawing/2016/5/12/chartex" xmlns:cx7="http://schemas.microsoft.com/office/drawing/2016/5/13/chartex" xmlns:cx8="http://schemas.microsoft.com/office/drawing/2016/5/14/chartex" xmlns:mc="http://schemas.openxmlformats.org/markup-compatibility/2006" xmlns:aink="http://schemas.microsoft.com/office/drawing/2016/ink" xmlns:am3d="http://schemas.microsoft.com/office/drawing/2017/model3d" xmlns:o="urn:schemas-microsoft-com:office:office" xmlns:oel="http://schemas.microsoft.com/office/2019/extlst" xmlns:r="http://schemas.openxmlformats.org/officeDocument/2006/relationships" xmlns:m="http://schemas.openxmlformats.org/officeDocument/2006/math" xmlns:v="urn:schemas-microsoft-com:vml" xmlns:wp14="http://schemas.microsoft.com/office/word/2010/wordprocessingDrawing" xmlns:wp="http://schemas.openxmlformats.org/drawingml/2006/wordprocessingDrawing" xmlns:w10="urn:schemas-microsoft-com:office:word" xmlns:w="http://schemas.openxmlformats.org/wordprocessingml/2006/main" xmlns:w14="http://schemas.microsoft.com/office/word/2010/wordml" xmlns:w15="http://schemas.microsoft.com/office/word/2012/wordml" xmlns:w16cex="http://schemas.microsoft.com/office/word/2018/wordml/cex" xmlns:w16cid="http://schemas.microsoft.com/office/word/2016/wordml/cid" xmlns:w16="http://schemas.microsoft.com/office/word/2018/wordml" xmlns:w16sdtdh="http://schemas.microsoft.com/office/word/2020/wordml/sdtdatahash" xmlns:w16se="http://schemas.microsoft.com/office/word/2015/wordml/symex" xmlns:wpg="http://schemas.microsoft.com/office/word/2010/wordprocessingGroup" xmlns:wpi="http://schemas.microsoft.com/office/word/2010/wordprocessingInk" xmlns:wne="http://schemas.microsoft.com/office/word/2006/wordml" xmlns:wps="http://schemas.microsoft.com/office/word/2010/wordprocessingShape" mc:Ignorable="w14 w15 w16se w16cid w16 w16cex w16sdtdh wp14">
+<w:document xmlns:wpc="http://schemas.microsoft.com/office/word/2010/wordprocessingCanvas" xmlns:cx="http://schemas.microsoft.com/office/drawing/2014/chartex" xmlns:cx1="http://schemas.microsoft.com/office/drawing/2015/9/8/chartex" xmlns:cx2="http://schemas.microsoft.com/office/drawing/2015/10/21/chartex" xmlns:cx3="http://schemas.microsoft.com/office/drawing/2016/5/9/chartex" xmlns:cx4="http://schemas.microsoft.com/office/drawing/2016/5/10/chartex" xmlns:cx5="http://schemas.microsoft.com/office/drawing/2016/5/11/chartex" xmlns:cx6="http://schemas.microsoft.com/office/drawing/2016/5/12/chartex" xmlns:cx7="http://schemas.microsoft.com/office/drawing/2016/5/13/chartex" xmlns:cx8="http://schemas.microsoft.com/office/drawing/2016/5/14/chartex" xmlns:mc="http://schemas.openxmlformats.org/markup-compatibility/2006" xmlns:aink="http://schemas.microsoft.com/office/drawing/2016/ink" xmlns:am3d="http://schemas.microsoft.com/office/drawing/2017/model3d" xmlns:o="urn:schemas-microsoft-com:office:office" xmlns:oel="http://schemas.microsoft.com/office/2019/extlst" xmlns:r="http://schemas.openxmlformats.org/officeDocument/2006/relationships" xmlns:m="http://schemas.openxmlformats.org/officeDocument/2006/math" xmlns:v="urn:schemas-microsoft-com:vml" xmlns:wp14="http://schemas.microsoft.com/office/word/2010/wordprocessingDrawing" xmlns:wp="http://schemas.openxmlformats.org/drawingml/2006/wordprocessingDrawing" xmlns:w10="urn:schemas-microsoft-com:office:word" xmlns:w="http://schemas.openxmlformats.org/wordprocessingml/2006/main" xmlns:w14="http://schemas.microsoft.com/office/word/2010/wordml" xmlns:w15="http://schemas.microsoft.com/office/word/2012/wordml" xmlns:w16cex="http://schemas.microsoft.com/office/word/2018/wordml/cex" xmlns:w16cid="http://schemas.microsoft.com/office/word/2016/wordml/cid" xmlns:w16="http://schemas.microsoft.com/office/word/2018/wordml" xmlns:w16du="http://schemas.microsoft.com/office/word/2023/wordml/word16du" xmlns:w16sdtdh="http://schemas.microsoft.com/office/word/2020/wordml/sdtdatahash" xmlns:w16se="http://schemas.microsoft.com/office/word/2015/wordml/symex" xmlns:wpg="http://schemas.microsoft.com/office/word/2010/wordprocessingGroup" xmlns:wpi="http://schemas.microsoft.com/office/word/2010/wordprocessingInk" xmlns:wne="http://schemas.microsoft.com/office/word/2006/wordml" xmlns:wps="http://schemas.microsoft.com/office/word/2010/wordprocessingShape" mc:Ignorable="w14 w15 w16se w16cid w16 w16cex w16sdtdh wp14">
   <w:body>
     <w:p>
       <w:pPr>
@@ -74,113 +74,69 @@
         <w:t>Bonjour,</w:t>
       </w:r>
     </w:p>
+    <w:p>
+      <w:r>
+        <w:t>Voici mon ECF mis à jour afin de le rendre comme dossier projet mais je n’ai pas eu le temps de rédiger mon dossier projet.</w:t>
+      </w:r>
+    </w:p>
+    <w:p>
+      <w:r>
+        <w:t xml:space="preserve">Pourriez vous me dire si ce site est correct pour mon dossier professionnel s’il vous plaît ? </w:t>
+      </w:r>
+    </w:p>
+    <w:p>
+      <w:r>
+        <w:t>Je vais essayer de soumettre le dossier sous condition, le plus vite possible.</w:t>
+      </w:r>
+    </w:p>
     <w:p/>
     <w:p>
       <w:r>
-        <w:t xml:space="preserve">Je vous écris pour vous informer que je n’ai pas pu rendre </w:t>
-      </w:r>
-      <w:r>
-        <w:t xml:space="preserve">entièrement </w:t>
-      </w:r>
-      <w:r>
-        <w:t xml:space="preserve">mon </w:t>
-      </w:r>
-      <w:r>
-        <w:t>ECF</w:t>
-      </w:r>
-      <w:r>
-        <w:t xml:space="preserve"> en raison d’un problème technique survenu lors du déploiement de mon site internet</w:t>
-      </w:r>
-      <w:r>
-        <w:t xml:space="preserve"> en plus du retard que j’ai pris sur certains éléments du dossier</w:t>
-      </w:r>
-      <w:r>
-        <w:t xml:space="preserve">. Malgré mes efforts pour résoudre ce problème rapidement, je n’ai pas pu </w:t>
-      </w:r>
-      <w:r>
-        <w:t>réaliser</w:t>
+        <w:rPr>
+          <w:u w:val="single"/>
+        </w:rPr>
+        <w:t>Lien</w:t>
+      </w:r>
+      <w:r>
+        <w:t xml:space="preserve"> :</w:t>
+      </w:r>
+    </w:p>
+    <w:p>
+      <w:proofErr w:type="spellStart"/>
+      <w:r>
+        <w:t>Github</w:t>
+      </w:r>
+      <w:proofErr w:type="spellEnd"/>
+      <w:r>
+        <w:t xml:space="preserve"> : </w:t>
+      </w:r>
+      <w:r>
+        <w:t>https://github.com/Babs90000/zoo_arcadia</w:t>
+      </w:r>
+    </w:p>
+    <w:p>
+      <w:r>
+        <w:t xml:space="preserve">Trello : </w:t>
+      </w:r>
+      <w:r>
+        <w:t>https://trello.com/b/p7haG6U2/zoo-arcadia</w:t>
+      </w:r>
+    </w:p>
+    <w:p>
+      <w:r>
+        <w:t xml:space="preserve">Lien </w:t>
+      </w:r>
+      <w:r>
+        <w:t>déploiement</w:t>
+      </w:r>
+      <w:r>
+        <w:t> :</w:t>
       </w:r>
       <w:r>
         <w:t xml:space="preserve"> </w:t>
       </w:r>
       <w:r>
-        <w:t>c</w:t>
-      </w:r>
-      <w:r>
-        <w:t>e déploiement à temps.</w:t>
-      </w:r>
-    </w:p>
-    <w:p>
-      <w:r>
-        <w:t xml:space="preserve">Je vous prie de bien vouloir accepter mes excuses pour ce retard </w:t>
-      </w:r>
-      <w:r>
-        <w:t xml:space="preserve">et pour ce dossier incomplet, j'espère pouvoir vous rendre </w:t>
-      </w:r>
-      <w:r>
-        <w:t>un meilleur dossier</w:t>
-      </w:r>
-    </w:p>
-    <w:p/>
-    <w:p>
-      <w:r>
-        <w:t>Cordialement,</w:t>
-      </w:r>
-    </w:p>
-    <w:p>
-      <w:r>
-        <w:t>Babou CAMARA-DIABY</w:t>
-      </w:r>
-    </w:p>
-    <w:p/>
-    <w:p>
-      <w:r>
-        <w:rPr>
-          <w:u w:val="single"/>
-        </w:rPr>
-        <w:t>Lien</w:t>
-      </w:r>
-      <w:r>
-        <w:t xml:space="preserve"> :</w:t>
-      </w:r>
-    </w:p>
-    <w:p/>
-    <w:p>
-      <w:proofErr w:type="spellStart"/>
-      <w:r>
-        <w:t>Github</w:t>
-      </w:r>
-      <w:proofErr w:type="spellEnd"/>
-      <w:r>
-        <w:t xml:space="preserve"> : </w:t>
-      </w:r>
-      <w:r>
-        <w:t>https://github.com/Babs90000/arcadia</w:t>
-      </w:r>
-    </w:p>
-    <w:p>
-      <w:r>
-        <w:t xml:space="preserve">Trello : </w:t>
-      </w:r>
-      <w:r>
-        <w:t>https://trello.com/b/p7haG6U2/zoo-arcadia</w:t>
-      </w:r>
-    </w:p>
-    <w:p>
-      <w:r>
-        <w:t xml:space="preserve">Lien </w:t>
-      </w:r>
-      <w:r>
-        <w:t>déploiement</w:t>
-      </w:r>
-      <w:r>
-        <w:t> :</w:t>
-      </w:r>
-      <w:r>
-        <w:t xml:space="preserve"> </w:t>
-      </w:r>
-      <w:r>
-        <w:t>https://arcadia-project-155bc9d56c41.herokuapp.com/</w:t>
+        <w:t>https://zooarcadiaproject-be54731aeb26.herokuapp.com/</w:t>
       </w:r>
     </w:p>
     <w:p/>
@@ -254,10 +210,12 @@
       </w:r>
     </w:p>
     <w:p>
+      <w:proofErr w:type="spellStart"/>
       <w:proofErr w:type="gramStart"/>
       <w:r>
         <w:t>password</w:t>
       </w:r>
+      <w:proofErr w:type="spellEnd"/>
       <w:proofErr w:type="gramEnd"/>
       <w:r>
         <w:t xml:space="preserve"> : </w:t>
@@ -280,10 +238,12 @@
       </w:r>
     </w:p>
     <w:p>
+      <w:proofErr w:type="spellStart"/>
       <w:proofErr w:type="gramStart"/>
       <w:r>
         <w:t>password</w:t>
       </w:r>
+      <w:proofErr w:type="spellEnd"/>
       <w:proofErr w:type="gramEnd"/>
       <w:r>
         <w:t xml:space="preserve"> : </w:t>
@@ -312,10 +272,12 @@
       </w:r>
     </w:p>
     <w:p>
+      <w:proofErr w:type="spellStart"/>
       <w:proofErr w:type="gramStart"/>
       <w:r>
         <w:t>password</w:t>
       </w:r>
+      <w:proofErr w:type="spellEnd"/>
       <w:proofErr w:type="gramEnd"/>
       <w:r>
         <w:t xml:space="preserve"> : </w:t>
@@ -330,6 +292,7 @@
     <w:p>
       <w:proofErr w:type="gramStart"/>
       <w:r>
+        <w:lastRenderedPageBreak/>
         <w:t>username</w:t>
       </w:r>
       <w:proofErr w:type="gramEnd"/>
@@ -338,6 +301,11 @@
       </w:r>
     </w:p>
     <w:p>
+      <w:pPr>
+        <w:rPr>
+          <w:rStyle w:val="Lienhypertexte"/>
+        </w:rPr>
+      </w:pPr>
       <w:proofErr w:type="gramStart"/>
       <w:r>
         <w:t>password</w:t>
@@ -355,6 +323,116 @@
         </w:r>
       </w:hyperlink>
     </w:p>
+    <w:p>
+      <w:pPr>
+        <w:rPr>
+          <w:rStyle w:val="Lienhypertexte"/>
+        </w:rPr>
+      </w:pPr>
+    </w:p>
+    <w:p>
+      <w:pPr>
+        <w:rPr>
+          <w:rStyle w:val="Lienhypertexte"/>
+          <w:color w:val="000000" w:themeColor="text1"/>
+        </w:rPr>
+      </w:pPr>
+      <w:r>
+        <w:rPr>
+          <w:rStyle w:val="Lienhypertexte"/>
+          <w:color w:val="000000" w:themeColor="text1"/>
+        </w:rPr>
+        <w:t xml:space="preserve">Email pour recevoir les messages de contact du site </w:t>
+      </w:r>
+    </w:p>
+    <w:p>
+      <w:pPr>
+        <w:rPr>
+          <w:rStyle w:val="Lienhypertexte"/>
+          <w:color w:val="000000" w:themeColor="text1"/>
+          <w:u w:val="none"/>
+        </w:rPr>
+      </w:pPr>
+      <w:proofErr w:type="gramStart"/>
+      <w:r>
+        <w:rPr>
+          <w:rStyle w:val="Lienhypertexte"/>
+          <w:color w:val="000000" w:themeColor="text1"/>
+          <w:u w:val="none"/>
+        </w:rPr>
+        <w:t>e</w:t>
+      </w:r>
+      <w:r>
+        <w:rPr>
+          <w:rStyle w:val="Lienhypertexte"/>
+          <w:color w:val="000000" w:themeColor="text1"/>
+          <w:u w:val="none"/>
+        </w:rPr>
+        <w:t>mail</w:t>
+      </w:r>
+      <w:proofErr w:type="gramEnd"/>
+      <w:r>
+        <w:rPr>
+          <w:rStyle w:val="Lienhypertexte"/>
+          <w:color w:val="000000" w:themeColor="text1"/>
+          <w:u w:val="none"/>
+        </w:rPr>
+        <w:t xml:space="preserve"> : </w:t>
+      </w:r>
+      <w:hyperlink r:id="rId5" w:history="1">
+        <w:r>
+          <w:rPr>
+            <w:rStyle w:val="Lienhypertexte"/>
+            <w:color w:val="000000" w:themeColor="text1"/>
+            <w:u w:val="none"/>
+          </w:rPr>
+          <w:t>employerarcadia@gmail.com</w:t>
+        </w:r>
+      </w:hyperlink>
+    </w:p>
+    <w:p>
+      <w:pPr>
+        <w:rPr>
+          <w:color w:val="000000" w:themeColor="text1"/>
+        </w:rPr>
+      </w:pPr>
+      <w:proofErr w:type="spellStart"/>
+      <w:proofErr w:type="gramStart"/>
+      <w:r>
+        <w:rPr>
+          <w:rStyle w:val="Lienhypertexte"/>
+          <w:color w:val="000000" w:themeColor="text1"/>
+          <w:u w:val="none"/>
+        </w:rPr>
+        <w:t>p</w:t>
+      </w:r>
+      <w:r>
+        <w:rPr>
+          <w:rStyle w:val="Lienhypertexte"/>
+          <w:color w:val="000000" w:themeColor="text1"/>
+          <w:u w:val="none"/>
+        </w:rPr>
+        <w:t>assword</w:t>
+      </w:r>
+      <w:proofErr w:type="spellEnd"/>
+      <w:proofErr w:type="gramEnd"/>
+      <w:r>
+        <w:rPr>
+          <w:rStyle w:val="Lienhypertexte"/>
+          <w:color w:val="000000" w:themeColor="text1"/>
+          <w:u w:val="none"/>
+        </w:rPr>
+        <w:t xml:space="preserve"> : </w:t>
+      </w:r>
+      <w:r>
+        <w:rPr>
+          <w:rStyle w:val="Lienhypertexte"/>
+          <w:color w:val="000000" w:themeColor="text1"/>
+          <w:u w:val="none"/>
+        </w:rPr>
+        <w:t xml:space="preserve"> Arcadia2024</w:t>
+      </w:r>
+    </w:p>
     <w:p/>
     <w:p>
       <w:r>
@@ -364,15 +442,13 @@
         <w:t>diagrammes,</w:t>
       </w:r>
       <w:r>
-        <w:t xml:space="preserve"> les wireframes et le script de création de la base de </w:t>
-      </w:r>
-      <w:proofErr w:type="gramStart"/>
-      <w:r>
-        <w:t>donnée</w:t>
-      </w:r>
-      <w:proofErr w:type="gramEnd"/>
-      <w:r>
-        <w:t xml:space="preserve"> ont été réalisés et sont visibles sur le repository.</w:t>
+        <w:t xml:space="preserve"> les wireframes et le script de création de la base de donnée</w:t>
+      </w:r>
+      <w:r>
+        <w:t xml:space="preserve">s </w:t>
+      </w:r>
+      <w:r>
+        <w:t>ont été réalisés et sont visibles sur le repository.</w:t>
       </w:r>
     </w:p>
     <w:p/>
@@ -794,6 +870,7 @@
   <w:style w:type="character" w:default="1" w:styleId="Policepardfaut">
     <w:name w:val="Default Paragraph Font"/>
     <w:uiPriority w:val="1"/>
+    <w:semiHidden/>
     <w:unhideWhenUsed/>
   </w:style>
   <w:style w:type="table" w:default="1" w:styleId="TableauNormal">
